--- a/19. Regras de Negócio ref.docx
+++ b/19. Regras de Negócio ref.docx
@@ -61,7 +61,7 @@
           <w:color w:val="000000"/>
           <w:lang w:eastAsia="pt-BR"/>
         </w:rPr>
-        <w:t xml:space="preserve">O </w:t>
+        <w:t>A Administração solicita o agendamento, o escritório tem o período de 48 horas para retornar com a data.</w:t>
       </w:r>
       <w:r>
         <w:rPr>
@@ -69,47 +69,7 @@
           <w:color w:val="000000"/>
           <w:lang w:eastAsia="pt-BR"/>
         </w:rPr>
-        <w:t>morador</w:t>
-      </w:r>
-      <w:r>
-        <w:rPr>
-          <w:rFonts w:ascii="Calibri" w:eastAsia="Times New Roman" w:hAnsi="Calibri" w:cs="Calibri"/>
-          <w:color w:val="000000"/>
-          <w:lang w:eastAsia="pt-BR"/>
-        </w:rPr>
-        <w:t xml:space="preserve"> deve </w:t>
-      </w:r>
-      <w:r>
-        <w:rPr>
-          <w:rFonts w:ascii="Calibri" w:eastAsia="Times New Roman" w:hAnsi="Calibri" w:cs="Calibri"/>
-          <w:color w:val="000000"/>
-          <w:lang w:eastAsia="pt-BR"/>
-        </w:rPr>
-        <w:t xml:space="preserve">requerer informações </w:t>
-      </w:r>
-      <w:r>
-        <w:rPr>
-          <w:rFonts w:ascii="Calibri" w:eastAsia="Times New Roman" w:hAnsi="Calibri" w:cs="Calibri"/>
-          <w:color w:val="000000"/>
-          <w:lang w:eastAsia="pt-BR"/>
-        </w:rPr>
-        <w:t xml:space="preserve">de seu interesse </w:t>
-      </w:r>
-      <w:r>
-        <w:rPr>
-          <w:rFonts w:ascii="Calibri" w:eastAsia="Times New Roman" w:hAnsi="Calibri" w:cs="Calibri"/>
-          <w:color w:val="000000"/>
-          <w:lang w:eastAsia="pt-BR"/>
-        </w:rPr>
-        <w:t>à</w:t>
-      </w:r>
-      <w:r>
-        <w:rPr>
-          <w:rFonts w:ascii="Calibri" w:eastAsia="Times New Roman" w:hAnsi="Calibri" w:cs="Calibri"/>
-          <w:color w:val="000000"/>
-          <w:lang w:eastAsia="pt-BR"/>
-        </w:rPr>
-        <w:t xml:space="preserve"> recepção da administração. </w:t>
+        <w:t xml:space="preserve"> </w:t>
       </w:r>
     </w:p>
     <w:p>
@@ -133,7 +93,7 @@
         <w:t xml:space="preserve"> </w:t>
       </w:r>
       <w:r>
-        <w:t xml:space="preserve">deve manter atualizados todos os dados dos moradores, telefones, emails, placa de veículos. </w:t>
+        <w:t>recebe data sugerida e tem um prazo de 12 horas para encaminhar a confirmação do agendamento ao morador.</w:t>
       </w:r>
     </w:p>
     <w:p>
@@ -162,13 +122,10 @@
         <w:t xml:space="preserve">003: </w:t>
       </w:r>
       <w:r>
-        <w:t>A administração é responsável pelo controle do agendamento</w:t>
-      </w:r>
-      <w:r>
-        <w:t xml:space="preserve"> das áreas comuns</w:t>
-      </w:r>
-      <w:r>
-        <w:t>, sendo restrito ao morador apenas uma locação por mês do mesmo espaço.</w:t>
+        <w:t>A administração é</w:t>
+      </w:r>
+      <w:r>
+        <w:t xml:space="preserve"> responsável pelo controle da entrega das chaves do espaço, somente mediante a reserva poderá entrega-las ao morador.</w:t>
       </w:r>
     </w:p>
     <w:p>
@@ -211,218 +168,7 @@
         <w:t xml:space="preserve">: </w:t>
       </w:r>
       <w:r>
-        <w:t>Após a reserva</w:t>
-      </w:r>
-      <w:r>
-        <w:t xml:space="preserve"> do espaço área comum,</w:t>
-      </w:r>
-      <w:r>
-        <w:t xml:space="preserve"> </w:t>
-      </w:r>
-      <w:r>
-        <w:t>não será permitido</w:t>
-      </w:r>
-      <w:r>
-        <w:t xml:space="preserve"> o cancelamento</w:t>
-      </w:r>
-      <w:r>
-        <w:t>, gerando cobrança.</w:t>
-      </w:r>
-      <w:r>
-        <w:t xml:space="preserve"> </w:t>
-      </w:r>
-    </w:p>
-    <w:p>
-      <w:pPr>
-        <w:jc w:val="both"/>
-      </w:pPr>
-      <w:r>
-        <w:rPr>
-          <w:b/>
-          <w:bCs/>
-        </w:rPr>
-        <w:t>RN-0005</w:t>
-      </w:r>
-      <w:r>
-        <w:t xml:space="preserve">: Caso </w:t>
-      </w:r>
-      <w:r>
-        <w:t xml:space="preserve">não </w:t>
-      </w:r>
-      <w:r>
-        <w:t>haja</w:t>
-      </w:r>
-      <w:r>
-        <w:t xml:space="preserve"> histórico e cadastro do </w:t>
-      </w:r>
-      <w:r>
-        <w:t>prestador de serviço,</w:t>
-      </w:r>
-      <w:r>
-        <w:t xml:space="preserve"> este deverá ser cadastrado e</w:t>
-      </w:r>
-      <w:r>
-        <w:t xml:space="preserve"> o morador deve</w:t>
-      </w:r>
-      <w:r>
-        <w:t>rá</w:t>
-      </w:r>
-      <w:r>
-        <w:t xml:space="preserve"> </w:t>
-      </w:r>
-      <w:r>
-        <w:t>disponibilizar todas as informações necessárias</w:t>
-      </w:r>
-      <w:r>
-        <w:t xml:space="preserve"> </w:t>
-      </w:r>
-      <w:r>
-        <w:t>à</w:t>
-      </w:r>
-      <w:r>
-        <w:t xml:space="preserve"> administração, caso contrário, não será liberado o acesso</w:t>
-      </w:r>
-      <w:r>
-        <w:t>.</w:t>
-      </w:r>
-    </w:p>
-    <w:p>
-      <w:pPr>
-        <w:jc w:val="both"/>
-      </w:pPr>
-      <w:r>
-        <w:rPr>
-          <w:b/>
-          <w:bCs/>
-        </w:rPr>
-        <w:t>RN-0</w:t>
-      </w:r>
-      <w:r>
-        <w:rPr>
-          <w:b/>
-          <w:bCs/>
-        </w:rPr>
-        <w:t>0</w:t>
-      </w:r>
-      <w:r>
-        <w:rPr>
-          <w:b/>
-          <w:bCs/>
-        </w:rPr>
-        <w:t>0</w:t>
-      </w:r>
-      <w:r>
-        <w:rPr>
-          <w:b/>
-          <w:bCs/>
-        </w:rPr>
-        <w:t>6</w:t>
-      </w:r>
-      <w:r>
-        <w:rPr>
-          <w:b/>
-          <w:bCs/>
-        </w:rPr>
-        <w:t xml:space="preserve">: </w:t>
-      </w:r>
-      <w:r>
-        <w:t>Quando alugado os espaços,</w:t>
-      </w:r>
-      <w:r>
-        <w:rPr>
-          <w:b/>
-          <w:bCs/>
-        </w:rPr>
-        <w:t xml:space="preserve"> </w:t>
-      </w:r>
-      <w:r>
-        <w:t xml:space="preserve">A chave do local estará </w:t>
-      </w:r>
-      <w:r>
-        <w:t xml:space="preserve">disponíveis oito </w:t>
-      </w:r>
-      <w:r>
-        <w:t>horas antes do início da locação</w:t>
-      </w:r>
-      <w:r>
-        <w:t>. A</w:t>
-      </w:r>
-      <w:r>
-        <w:t xml:space="preserve"> </w:t>
-      </w:r>
-      <w:r>
-        <w:t xml:space="preserve">retirada </w:t>
-      </w:r>
-      <w:r>
-        <w:t>da chave</w:t>
-      </w:r>
-      <w:r>
-        <w:t xml:space="preserve"> </w:t>
-      </w:r>
-      <w:r>
-        <w:t>é de responsabilidade do locatário</w:t>
-      </w:r>
-      <w:r>
-        <w:t xml:space="preserve"> e estará disponível na administração,</w:t>
-      </w:r>
-      <w:r>
-        <w:t xml:space="preserve"> após o término</w:t>
-      </w:r>
-      <w:r>
-        <w:t xml:space="preserve"> do uso da área comum</w:t>
-      </w:r>
-      <w:r>
-        <w:t xml:space="preserve"> o mora</w:t>
-      </w:r>
-      <w:r>
-        <w:t xml:space="preserve">dor possui até 2hrs para </w:t>
-      </w:r>
-      <w:r>
-        <w:t>a devolução da chave</w:t>
-      </w:r>
-      <w:r>
-        <w:t xml:space="preserve">, </w:t>
-      </w:r>
-      <w:r>
-        <w:t xml:space="preserve">o espaço </w:t>
-      </w:r>
-      <w:r>
-        <w:t>será fiscalizado e liberado.</w:t>
-      </w:r>
-    </w:p>
-    <w:p>
-      <w:pPr>
-        <w:jc w:val="both"/>
-      </w:pPr>
-      <w:r>
-        <w:rPr>
-          <w:b/>
-          <w:bCs/>
-        </w:rPr>
-        <w:t>RN-000</w:t>
-      </w:r>
-      <w:r>
-        <w:rPr>
-          <w:b/>
-          <w:bCs/>
-        </w:rPr>
-        <w:t>7</w:t>
-      </w:r>
-      <w:r>
-        <w:rPr>
-          <w:b/>
-          <w:bCs/>
-        </w:rPr>
-        <w:t xml:space="preserve">: </w:t>
-      </w:r>
-      <w:r>
-        <w:t xml:space="preserve">Morador deve retirar </w:t>
-      </w:r>
-      <w:r>
-        <w:t>encomenda</w:t>
-      </w:r>
-      <w:r>
-        <w:t xml:space="preserve">s na administração, após ser notificado pela mesma. </w:t>
+        <w:t>o Morador tem um prazo de 7 dias  para a retirada da encomenda , caso não retire será cobrado uma multa no valor de R$ 50,00 por item acumulado.</w:t>
       </w:r>
     </w:p>
     <w:p>
@@ -2134,7 +1880,7 @@
   <a:extraClrSchemeLst/>
   <a:extLst>
     <a:ext uri="{05A4C25C-085E-4340-85A3-A5531E510DB2}">
-      <thm15:themeFamily xmlns:thm15="http://schemas.microsoft.com/office/thememl/2012/main" xmlns="" name="Office Theme" id="{62F939B6-93AF-4DB8-9C6B-D6C7DFDC589F}" vid="{4A3C46E8-61CC-4603-A589-7422A47A8E4A}"/>
+      <thm15:themeFamily xmlns="" xmlns:thm15="http://schemas.microsoft.com/office/thememl/2012/main" name="Office Theme" id="{62F939B6-93AF-4DB8-9C6B-D6C7DFDC589F}" vid="{4A3C46E8-61CC-4603-A589-7422A47A8E4A}"/>
     </a:ext>
   </a:extLst>
 </a:theme>
